--- a/java学习笔记.docx
+++ b/java学习笔记.docx
@@ -77,8 +77,6 @@
         </w:rPr>
         <w:t>文件为h</w:t>
       </w:r>
-      <w:bookmarkStart w:id="0" w:name="_GoBack"/>
-      <w:bookmarkEnd w:id="0"/>
     </w:p>
     <w:p>
       <w:pPr>
@@ -484,14 +482,6 @@
       </w:r>
     </w:p>
     <w:p>
-      <w:pPr>
-        <w:rPr>
-          <w:rFonts w:hint="default"/>
-          <w:sz w:val="32"/>
-          <w:szCs w:val="32"/>
-          <w:lang w:val="en-US" w:eastAsia="zh-CN"/>
-        </w:rPr>
-      </w:pPr>
       <w:r>
         <w:drawing>
           <wp:inline distT="0" distB="0" distL="114300" distR="114300">
@@ -535,6 +525,25 @@
           </wp:inline>
         </w:drawing>
       </w:r>
+    </w:p>
+    <w:p/>
+    <w:p/>
+    <w:p>
+      <w:pPr>
+        <w:rPr>
+          <w:rFonts w:hint="eastAsia" w:eastAsiaTheme="minorEastAsia"/>
+          <w:lang w:val="en-US" w:eastAsia="zh-CN"/>
+        </w:rPr>
+      </w:pPr>
+      <w:r>
+        <w:rPr>
+          <w:rFonts w:hint="eastAsia"/>
+          <w:lang w:val="en-US" w:eastAsia="zh-CN"/>
+        </w:rPr>
+        <w:t>Kkk</w:t>
+      </w:r>
+      <w:bookmarkStart w:id="0" w:name="_GoBack"/>
+      <w:bookmarkEnd w:id="0"/>
     </w:p>
     <w:sectPr>
       <w:pgSz w:w="11906" w:h="16838"/>
@@ -622,7 +631,7 @@
     <w:lsdException w:qFormat="1" w:unhideWhenUsed="0" w:uiPriority="0" w:semiHidden="0" w:name="Title"/>
     <w:lsdException w:unhideWhenUsed="0" w:uiPriority="0" w:semiHidden="0" w:name="Closing"/>
     <w:lsdException w:unhideWhenUsed="0" w:uiPriority="0" w:semiHidden="0" w:name="Signature"/>
-    <w:lsdException w:unhideWhenUsed="0" w:uiPriority="0" w:name="Default Paragraph Font"/>
+    <w:lsdException w:qFormat="1" w:unhideWhenUsed="0" w:uiPriority="0" w:name="Default Paragraph Font"/>
     <w:lsdException w:unhideWhenUsed="0" w:uiPriority="0" w:semiHidden="0" w:name="Body Text"/>
     <w:lsdException w:unhideWhenUsed="0" w:uiPriority="0" w:semiHidden="0" w:name="Body Text Indent"/>
     <w:lsdException w:unhideWhenUsed="0" w:uiPriority="0" w:semiHidden="0" w:name="List Continue"/>
@@ -656,11 +665,11 @@
     <w:lsdException w:unhideWhenUsed="0" w:uiPriority="0" w:semiHidden="0" w:name="HTML Code"/>
     <w:lsdException w:unhideWhenUsed="0" w:uiPriority="0" w:semiHidden="0" w:name="HTML Definition"/>
     <w:lsdException w:unhideWhenUsed="0" w:uiPriority="0" w:semiHidden="0" w:name="HTML Keyboard"/>
-    <w:lsdException w:unhideWhenUsed="0" w:uiPriority="0" w:semiHidden="0" w:name="HTML Preformatted"/>
+    <w:lsdException w:qFormat="1" w:unhideWhenUsed="0" w:uiPriority="0" w:semiHidden="0" w:name="HTML Preformatted"/>
     <w:lsdException w:unhideWhenUsed="0" w:uiPriority="0" w:semiHidden="0" w:name="HTML Sample"/>
     <w:lsdException w:unhideWhenUsed="0" w:uiPriority="0" w:semiHidden="0" w:name="HTML Typewriter"/>
     <w:lsdException w:unhideWhenUsed="0" w:uiPriority="0" w:semiHidden="0" w:name="HTML Variable"/>
-    <w:lsdException w:unhideWhenUsed="0" w:uiPriority="0" w:name="Normal Table"/>
+    <w:lsdException w:qFormat="1" w:unhideWhenUsed="0" w:uiPriority="0" w:name="Normal Table"/>
     <w:lsdException w:unhideWhenUsed="0" w:uiPriority="0" w:semiHidden="0" w:name="annotation subject"/>
     <w:lsdException w:unhideWhenUsed="0" w:uiPriority="0" w:semiHidden="0" w:name="Table Simple 1"/>
     <w:lsdException w:unhideWhenUsed="0" w:uiPriority="0" w:semiHidden="0" w:name="Table Simple 2"/>
@@ -825,11 +834,13 @@
   <w:style w:type="character" w:default="1" w:styleId="4">
     <w:name w:val="Default Paragraph Font"/>
     <w:semiHidden/>
+    <w:qFormat/>
     <w:uiPriority w:val="0"/>
   </w:style>
   <w:style w:type="table" w:default="1" w:styleId="3">
     <w:name w:val="Normal Table"/>
     <w:semiHidden/>
+    <w:qFormat/>
     <w:uiPriority w:val="0"/>
     <w:tblPr>
       <w:tblCellMar>
@@ -843,6 +854,7 @@
   <w:style w:type="paragraph" w:styleId="2">
     <w:name w:val="HTML Preformatted"/>
     <w:basedOn w:val="1"/>
+    <w:qFormat/>
     <w:uiPriority w:val="0"/>
     <w:pPr>
       <w:tabs>
